--- a/documentation/Berijkbaarheidslijst.docx
+++ b/documentation/Berijkbaarheidslijst.docx
@@ -365,17 +365,7 @@
                 <w:b/>
                 <w:sz w:val="32"/>
               </w:rPr>
-              <w:t>Jean-P</w:t>
-            </w:r>
-            <w:bookmarkStart w:id="2" w:name="_GoBack"/>
-            <w:bookmarkEnd w:id="2"/>
-            <w:r>
-              <w:rPr>
-                <w:rFonts w:ascii="Arial" w:hAnsi="Arial"/>
-                <w:b/>
-                <w:sz w:val="32"/>
-              </w:rPr>
-              <w:t>ierre Slimmen</w:t>
+              <w:t>Jean-Pierre Slimmen</w:t>
             </w:r>
           </w:p>
         </w:tc>
@@ -547,6 +537,8 @@
               </w:rPr>
               <w:t>Tel: 0681083977</w:t>
             </w:r>
+            <w:bookmarkStart w:id="2" w:name="_GoBack"/>
+            <w:bookmarkEnd w:id="2"/>
           </w:p>
         </w:tc>
       </w:tr>
@@ -620,24 +612,18 @@
               <w:rPr>
                 <w:rFonts w:ascii="Arial" w:hAnsi="Arial"/>
                 <w:b/>
-                <w:sz w:val="32"/>
-              </w:rPr>
-            </w:pPr>
-            <w:r>
-              <w:rPr>
-                <w:rFonts w:ascii="Arial" w:hAnsi="Arial"/>
-                <w:b/>
+                <w:i/>
+                <w:sz w:val="32"/>
+              </w:rPr>
+            </w:pPr>
+            <w:r>
+              <w:rPr>
+                <w:rFonts w:ascii="Arial" w:hAnsi="Arial"/>
+                <w:b/>
+                <w:i/>
                 <w:sz w:val="28"/>
               </w:rPr>
-              <w:t>Bereikbaar tussen:</w:t>
-            </w:r>
-            <w:r>
-              <w:rPr>
-                <w:rFonts w:ascii="Arial" w:hAnsi="Arial"/>
-                <w:b/>
-                <w:sz w:val="28"/>
-              </w:rPr>
-              <w:t xml:space="preserve"> 8:00/22:00</w:t>
+              <w:t>Bereikbaar tussen: 8:00/22:00</w:t>
             </w:r>
           </w:p>
         </w:tc>
@@ -943,24 +929,18 @@
               <w:rPr>
                 <w:rFonts w:ascii="Arial" w:hAnsi="Arial"/>
                 <w:b/>
-                <w:sz w:val="32"/>
-              </w:rPr>
-            </w:pPr>
-            <w:r>
-              <w:rPr>
-                <w:rFonts w:ascii="Arial" w:hAnsi="Arial"/>
-                <w:b/>
+                <w:i/>
+                <w:sz w:val="32"/>
+              </w:rPr>
+            </w:pPr>
+            <w:r>
+              <w:rPr>
+                <w:rFonts w:ascii="Arial" w:hAnsi="Arial"/>
+                <w:b/>
+                <w:i/>
                 <w:sz w:val="28"/>
               </w:rPr>
-              <w:t>Bereikbaar tussen:</w:t>
-            </w:r>
-            <w:r>
-              <w:rPr>
-                <w:rFonts w:ascii="Arial" w:hAnsi="Arial"/>
-                <w:b/>
-                <w:sz w:val="28"/>
-              </w:rPr>
-              <w:t xml:space="preserve"> 8:00/22:00</w:t>
+              <w:t>Bereikbaar tussen: 8:00/22:00</w:t>
             </w:r>
           </w:p>
         </w:tc>
@@ -1245,24 +1225,18 @@
               <w:rPr>
                 <w:rFonts w:ascii="Arial" w:hAnsi="Arial"/>
                 <w:b/>
-                <w:sz w:val="32"/>
-              </w:rPr>
-            </w:pPr>
-            <w:r>
-              <w:rPr>
-                <w:rFonts w:ascii="Arial" w:hAnsi="Arial"/>
-                <w:b/>
+                <w:i/>
+                <w:sz w:val="32"/>
+              </w:rPr>
+            </w:pPr>
+            <w:r>
+              <w:rPr>
+                <w:rFonts w:ascii="Arial" w:hAnsi="Arial"/>
+                <w:b/>
+                <w:i/>
                 <w:sz w:val="28"/>
               </w:rPr>
-              <w:t>Bereikbaar tussen:</w:t>
-            </w:r>
-            <w:r>
-              <w:rPr>
-                <w:rFonts w:ascii="Arial" w:hAnsi="Arial"/>
-                <w:b/>
-                <w:sz w:val="28"/>
-              </w:rPr>
-              <w:t xml:space="preserve"> 8:00/22:00</w:t>
+              <w:t>Bereikbaar tussen: 8:00/22:00</w:t>
             </w:r>
           </w:p>
         </w:tc>
